--- a/OOP/OOPRetakeExam22August2022/01. Structure_Problem Description (1).docx
+++ b/OOP/OOPRetakeExam22August2022/01. Structure_Problem Description (1).docx
@@ -6027,7 +6027,6 @@
         <w:t xml:space="preserve"> class constructor and uncomment the "</w:t>
       </w:r>
       <w:proofErr w:type="spellStart"/>
-      <w:proofErr w:type="gramStart"/>
       <w:r>
         <w:rPr>
           <w:rFonts w:ascii="Consolas" w:eastAsia="Calibri" w:hAnsi="Consolas" w:cs="Consolas"/>
@@ -6039,7 +6038,6 @@
         <w:t>this.controller</w:t>
       </w:r>
       <w:proofErr w:type="spellEnd"/>
-      <w:proofErr w:type="gramEnd"/>
       <w:r>
         <w:rPr>
           <w:rFonts w:ascii="Consolas" w:eastAsia="Calibri" w:hAnsi="Consolas" w:cs="Consolas"/>
@@ -7174,6 +7172,7 @@
           <w:rFonts w:ascii="Consolas" w:eastAsia="Calibri" w:hAnsi="Consolas" w:cs="Arial"/>
           <w:b/>
           <w:noProof/>
+          <w:highlight w:val="yellow"/>
         </w:rPr>
       </w:pPr>
       <w:r>
@@ -7181,6 +7180,7 @@
           <w:rFonts w:ascii="Consolas" w:eastAsia="Calibri" w:hAnsi="Consolas" w:cs="Arial"/>
           <w:b/>
           <w:noProof/>
+          <w:highlight w:val="yellow"/>
         </w:rPr>
         <w:t>hotelName - string</w:t>
       </w:r>
@@ -7197,6 +7197,7 @@
           <w:rFonts w:ascii="Consolas" w:eastAsia="Calibri" w:hAnsi="Consolas" w:cs="Arial"/>
           <w:b/>
           <w:noProof/>
+          <w:highlight w:val="yellow"/>
         </w:rPr>
       </w:pPr>
       <w:r>
@@ -7204,6 +7205,7 @@
           <w:rFonts w:ascii="Consolas" w:eastAsia="Calibri" w:hAnsi="Consolas" w:cs="Arial"/>
           <w:b/>
           <w:noProof/>
+          <w:highlight w:val="yellow"/>
         </w:rPr>
         <w:t>roomType</w:t>
       </w:r>
@@ -7212,6 +7214,7 @@
           <w:rFonts w:ascii="Consolas" w:eastAsia="Calibri" w:hAnsi="Consolas" w:cs="Arial"/>
           <w:b/>
           <w:noProof/>
+          <w:highlight w:val="yellow"/>
         </w:rPr>
         <w:t>Name</w:t>
       </w:r>
@@ -7220,6 +7223,7 @@
           <w:rFonts w:ascii="Consolas" w:eastAsia="Calibri" w:hAnsi="Consolas" w:cs="Arial"/>
           <w:b/>
           <w:noProof/>
+          <w:highlight w:val="yellow"/>
         </w:rPr>
         <w:t xml:space="preserve"> – string</w:t>
       </w:r>
@@ -7235,6 +7239,7 @@
         <w:rPr>
           <w:rFonts w:ascii="Calibri" w:eastAsia="SimSun" w:hAnsi="Calibri" w:cs="Times New Roman"/>
           <w:b/>
+          <w:highlight w:val="yellow"/>
         </w:rPr>
       </w:pPr>
       <w:r>
@@ -7242,6 +7247,7 @@
           <w:rFonts w:ascii="Consolas" w:eastAsia="Calibri" w:hAnsi="Consolas" w:cs="Arial"/>
           <w:b/>
           <w:noProof/>
+          <w:highlight w:val="yellow"/>
         </w:rPr>
         <w:t>price - double</w:t>
       </w:r>
@@ -7267,11 +7273,13 @@
       <w:pPr>
         <w:rPr>
           <w:rFonts w:ascii="Calibri" w:eastAsia="SimSun" w:hAnsi="Calibri" w:cs="Times New Roman"/>
-        </w:rPr>
-      </w:pPr>
-      <w:r>
-        <w:rPr>
-          <w:rFonts w:ascii="Calibri" w:eastAsia="SimSun" w:hAnsi="Calibri" w:cs="Times New Roman"/>
+          <w:highlight w:val="yellow"/>
+        </w:rPr>
+      </w:pPr>
+      <w:r>
+        <w:rPr>
+          <w:rFonts w:ascii="Calibri" w:eastAsia="SimSun" w:hAnsi="Calibri" w:cs="Times New Roman"/>
+          <w:highlight w:val="yellow"/>
         </w:rPr>
         <w:t>Sets prices to the given room type for the given hotel.</w:t>
       </w:r>
@@ -7285,47 +7293,55 @@
         </w:numPr>
         <w:rPr>
           <w:rFonts w:ascii="Calibri" w:eastAsia="SimSun" w:hAnsi="Calibri" w:cs="Times New Roman"/>
-        </w:rPr>
-      </w:pPr>
-      <w:r>
-        <w:rPr>
-          <w:rFonts w:ascii="Calibri" w:eastAsia="SimSun" w:hAnsi="Calibri" w:cs="Times New Roman"/>
+          <w:highlight w:val="yellow"/>
+        </w:rPr>
+      </w:pPr>
+      <w:r>
+        <w:rPr>
+          <w:rFonts w:ascii="Calibri" w:eastAsia="SimSun" w:hAnsi="Calibri" w:cs="Times New Roman"/>
+          <w:highlight w:val="yellow"/>
         </w:rPr>
         <w:t xml:space="preserve">If </w:t>
       </w:r>
       <w:r>
         <w:rPr>
           <w:rFonts w:ascii="Calibri" w:eastAsia="SimSun" w:hAnsi="Calibri" w:cs="Times New Roman"/>
+          <w:highlight w:val="yellow"/>
         </w:rPr>
         <w:t xml:space="preserve">a </w:t>
       </w:r>
       <w:r>
         <w:rPr>
           <w:rFonts w:ascii="Calibri" w:eastAsia="SimSun" w:hAnsi="Calibri" w:cs="Times New Roman"/>
+          <w:highlight w:val="yellow"/>
         </w:rPr>
         <w:t xml:space="preserve">hotel with such </w:t>
       </w:r>
       <w:r>
         <w:rPr>
           <w:rFonts w:ascii="Calibri" w:eastAsia="SimSun" w:hAnsi="Calibri" w:cs="Times New Roman"/>
+          <w:highlight w:val="yellow"/>
         </w:rPr>
         <w:t xml:space="preserve">a </w:t>
       </w:r>
       <w:r>
         <w:rPr>
           <w:rFonts w:ascii="Calibri" w:eastAsia="SimSun" w:hAnsi="Calibri" w:cs="Times New Roman"/>
+          <w:highlight w:val="yellow"/>
         </w:rPr>
         <w:t>name doesn</w:t>
       </w:r>
       <w:r>
         <w:rPr>
           <w:rFonts w:ascii="Calibri" w:eastAsia="SimSun" w:hAnsi="Calibri" w:cs="Times New Roman"/>
+          <w:highlight w:val="yellow"/>
         </w:rPr>
         <w:t>'</w:t>
       </w:r>
       <w:r>
         <w:rPr>
           <w:rFonts w:ascii="Calibri" w:eastAsia="SimSun" w:hAnsi="Calibri" w:cs="Times New Roman"/>
+          <w:highlight w:val="yellow"/>
         </w:rPr>
         <w:t xml:space="preserve">t exist, returns: </w:t>
       </w:r>
@@ -7334,6 +7350,7 @@
           <w:rFonts w:ascii="Consolas" w:eastAsia="SimSun" w:hAnsi="Consolas" w:cs="Times New Roman"/>
           <w:b/>
           <w:bCs/>
+          <w:highlight w:val="yellow"/>
         </w:rPr>
         <w:t>"</w:t>
       </w:r>
@@ -7343,6 +7360,7 @@
           <w:b/>
           <w:bCs/>
           <w:noProof/>
+          <w:highlight w:val="yellow"/>
         </w:rPr>
         <w:t>Profile</w:t>
       </w:r>
@@ -7351,6 +7369,7 @@
           <w:rFonts w:ascii="Consolas" w:eastAsia="SimSun" w:hAnsi="Consolas" w:cs="Times New Roman"/>
           <w:b/>
           <w:bCs/>
+          <w:highlight w:val="yellow"/>
         </w:rPr>
         <w:t xml:space="preserve"> {</w:t>
       </w:r>
@@ -7360,6 +7379,7 @@
           <w:rFonts w:ascii="Consolas" w:eastAsia="SimSun" w:hAnsi="Consolas" w:cs="Times New Roman"/>
           <w:b/>
           <w:bCs/>
+          <w:highlight w:val="yellow"/>
         </w:rPr>
         <w:t>hotelName</w:t>
       </w:r>
@@ -7369,6 +7389,7 @@
           <w:rFonts w:ascii="Consolas" w:eastAsia="SimSun" w:hAnsi="Consolas" w:cs="Times New Roman"/>
           <w:b/>
           <w:bCs/>
+          <w:highlight w:val="yellow"/>
         </w:rPr>
         <w:t xml:space="preserve">} </w:t>
       </w:r>
@@ -7378,6 +7399,7 @@
           <w:b/>
           <w:bCs/>
           <w:noProof/>
+          <w:highlight w:val="yellow"/>
         </w:rPr>
         <w:t>doesn</w:t>
       </w:r>
@@ -7387,6 +7409,7 @@
           <w:b/>
           <w:bCs/>
           <w:noProof/>
+          <w:highlight w:val="yellow"/>
         </w:rPr>
         <w:t>'</w:t>
       </w:r>
@@ -7396,6 +7419,7 @@
           <w:b/>
           <w:bCs/>
           <w:noProof/>
+          <w:highlight w:val="yellow"/>
         </w:rPr>
         <w:t>t exist!</w:t>
       </w:r>
@@ -7404,6 +7428,7 @@
           <w:rFonts w:ascii="Consolas" w:eastAsia="SimSun" w:hAnsi="Consolas" w:cs="Times New Roman"/>
           <w:b/>
           <w:bCs/>
+          <w:highlight w:val="yellow"/>
         </w:rPr>
         <w:t>"</w:t>
       </w:r>
@@ -7417,11 +7442,13 @@
         </w:numPr>
         <w:rPr>
           <w:rFonts w:ascii="Calibri" w:eastAsia="SimSun" w:hAnsi="Calibri" w:cs="Times New Roman"/>
-        </w:rPr>
-      </w:pPr>
-      <w:r>
-        <w:rPr>
-          <w:rFonts w:ascii="Calibri" w:eastAsia="SimSun" w:hAnsi="Calibri" w:cs="Times New Roman"/>
+          <w:highlight w:val="yellow"/>
+        </w:rPr>
+      </w:pPr>
+      <w:r>
+        <w:rPr>
+          <w:rFonts w:ascii="Calibri" w:eastAsia="SimSun" w:hAnsi="Calibri" w:cs="Times New Roman"/>
+          <w:highlight w:val="yellow"/>
         </w:rPr>
         <w:lastRenderedPageBreak/>
         <w:t xml:space="preserve">If the room type is not correct, throw </w:t>
@@ -7429,12 +7456,14 @@
       <w:r>
         <w:rPr>
           <w:rFonts w:ascii="Calibri" w:eastAsia="SimSun" w:hAnsi="Calibri" w:cs="Times New Roman"/>
+          <w:highlight w:val="yellow"/>
         </w:rPr>
         <w:t xml:space="preserve">a </w:t>
       </w:r>
       <w:r>
         <w:rPr>
           <w:rFonts w:ascii="Calibri" w:eastAsia="SimSun" w:hAnsi="Calibri" w:cs="Times New Roman"/>
+          <w:highlight w:val="yellow"/>
         </w:rPr>
         <w:t xml:space="preserve">new </w:t>
       </w:r>
@@ -7443,6 +7472,7 @@
         <w:rPr>
           <w:rFonts w:ascii="Calibri" w:eastAsia="SimSun" w:hAnsi="Calibri" w:cs="Times New Roman"/>
           <w:b/>
+          <w:highlight w:val="yellow"/>
         </w:rPr>
         <w:t>ArgumentException</w:t>
       </w:r>
@@ -7450,18 +7480,21 @@
       <w:r>
         <w:rPr>
           <w:rFonts w:ascii="Calibri" w:eastAsia="SimSun" w:hAnsi="Calibri" w:cs="Times New Roman"/>
+          <w:highlight w:val="yellow"/>
         </w:rPr>
         <w:t xml:space="preserve"> with </w:t>
       </w:r>
       <w:r>
         <w:rPr>
           <w:rFonts w:ascii="Calibri" w:eastAsia="SimSun" w:hAnsi="Calibri" w:cs="Times New Roman"/>
+          <w:highlight w:val="yellow"/>
         </w:rPr>
         <w:t xml:space="preserve">the </w:t>
       </w:r>
       <w:r>
         <w:rPr>
           <w:rFonts w:ascii="Calibri" w:eastAsia="SimSun" w:hAnsi="Calibri" w:cs="Times New Roman"/>
+          <w:highlight w:val="yellow"/>
         </w:rPr>
         <w:t xml:space="preserve">message: </w:t>
       </w:r>
@@ -7470,6 +7503,7 @@
           <w:rFonts w:ascii="Consolas" w:eastAsia="SimSun" w:hAnsi="Consolas" w:cs="Times New Roman"/>
           <w:b/>
           <w:bCs/>
+          <w:highlight w:val="yellow"/>
         </w:rPr>
         <w:t>"</w:t>
       </w:r>
@@ -7479,6 +7513,7 @@
           <w:b/>
           <w:bCs/>
           <w:noProof/>
+          <w:highlight w:val="yellow"/>
         </w:rPr>
         <w:t>Incorrect room type!</w:t>
       </w:r>
@@ -7487,6 +7522,7 @@
           <w:rFonts w:ascii="Consolas" w:eastAsia="SimSun" w:hAnsi="Consolas" w:cs="Times New Roman"/>
           <w:b/>
           <w:bCs/>
+          <w:highlight w:val="yellow"/>
         </w:rPr>
         <w:t>"</w:t>
       </w:r>
@@ -7500,11 +7536,13 @@
         </w:numPr>
         <w:rPr>
           <w:rFonts w:ascii="Calibri" w:eastAsia="SimSun" w:hAnsi="Calibri" w:cs="Times New Roman"/>
-        </w:rPr>
-      </w:pPr>
-      <w:r>
-        <w:rPr>
-          <w:rFonts w:ascii="Calibri" w:eastAsia="SimSun" w:hAnsi="Calibri" w:cs="Times New Roman"/>
+          <w:highlight w:val="yellow"/>
+        </w:rPr>
+      </w:pPr>
+      <w:r>
+        <w:rPr>
+          <w:rFonts w:ascii="Calibri" w:eastAsia="SimSun" w:hAnsi="Calibri" w:cs="Times New Roman"/>
+          <w:highlight w:val="yellow"/>
         </w:rPr>
         <w:t xml:space="preserve">If the given type is not created yet, returns: </w:t>
       </w:r>
@@ -7513,6 +7551,7 @@
           <w:rFonts w:ascii="Consolas" w:eastAsia="SimSun" w:hAnsi="Consolas" w:cs="Times New Roman"/>
           <w:b/>
           <w:bCs/>
+          <w:highlight w:val="yellow"/>
         </w:rPr>
         <w:t>"</w:t>
       </w:r>
@@ -7522,6 +7561,7 @@
           <w:b/>
           <w:bCs/>
           <w:noProof/>
+          <w:highlight w:val="yellow"/>
         </w:rPr>
         <w:t>Room type is not created yet!</w:t>
       </w:r>
@@ -7530,6 +7570,7 @@
           <w:rFonts w:ascii="Consolas" w:eastAsia="SimSun" w:hAnsi="Consolas" w:cs="Times New Roman"/>
           <w:b/>
           <w:bCs/>
+          <w:highlight w:val="yellow"/>
         </w:rPr>
         <w:t>"</w:t>
       </w:r>
@@ -7543,23 +7584,27 @@
         </w:numPr>
         <w:rPr>
           <w:rFonts w:ascii="Calibri" w:eastAsia="SimSun" w:hAnsi="Calibri" w:cs="Times New Roman"/>
-        </w:rPr>
-      </w:pPr>
-      <w:r>
-        <w:rPr>
-          <w:rFonts w:ascii="Calibri" w:eastAsia="SimSun" w:hAnsi="Calibri" w:cs="Times New Roman"/>
+          <w:highlight w:val="yellow"/>
+        </w:rPr>
+      </w:pPr>
+      <w:r>
+        <w:rPr>
+          <w:rFonts w:ascii="Calibri" w:eastAsia="SimSun" w:hAnsi="Calibri" w:cs="Times New Roman"/>
+          <w:highlight w:val="yellow"/>
         </w:rPr>
         <w:t xml:space="preserve">You can set the room price only once. If it is already set, throw </w:t>
       </w:r>
       <w:r>
         <w:rPr>
           <w:rFonts w:ascii="Calibri" w:eastAsia="SimSun" w:hAnsi="Calibri" w:cs="Times New Roman"/>
+          <w:highlight w:val="yellow"/>
         </w:rPr>
         <w:t xml:space="preserve">a </w:t>
       </w:r>
       <w:r>
         <w:rPr>
           <w:rFonts w:ascii="Calibri" w:eastAsia="SimSun" w:hAnsi="Calibri" w:cs="Times New Roman"/>
+          <w:highlight w:val="yellow"/>
         </w:rPr>
         <w:t xml:space="preserve">new </w:t>
       </w:r>
@@ -7568,6 +7613,7 @@
         <w:rPr>
           <w:rFonts w:ascii="Calibri" w:eastAsia="SimSun" w:hAnsi="Calibri" w:cs="Times New Roman"/>
           <w:b/>
+          <w:highlight w:val="yellow"/>
         </w:rPr>
         <w:t>InvalidOperationException</w:t>
       </w:r>
@@ -7575,12 +7621,14 @@
       <w:r>
         <w:rPr>
           <w:rFonts w:ascii="Calibri" w:eastAsia="SimSun" w:hAnsi="Calibri" w:cs="Times New Roman"/>
+          <w:highlight w:val="yellow"/>
         </w:rPr>
         <w:t xml:space="preserve"> with </w:t>
       </w:r>
       <w:r>
         <w:rPr>
           <w:rFonts w:ascii="Calibri" w:eastAsia="SimSun" w:hAnsi="Calibri" w:cs="Times New Roman"/>
+          <w:highlight w:val="yellow"/>
         </w:rPr>
         <w:t xml:space="preserve">the </w:t>
       </w:r>
@@ -7595,6 +7643,7 @@
       <w:r>
         <w:rPr>
           <w:rFonts w:ascii="Calibri" w:eastAsia="SimSun" w:hAnsi="Calibri" w:cs="Times New Roman"/>
+          <w:highlight w:val="yellow"/>
         </w:rPr>
         <w:t xml:space="preserve">message: </w:t>
       </w:r>
@@ -7603,6 +7652,7 @@
           <w:rFonts w:ascii="Consolas" w:eastAsia="SimSun" w:hAnsi="Consolas" w:cs="Times New Roman"/>
           <w:b/>
           <w:bCs/>
+          <w:highlight w:val="yellow"/>
         </w:rPr>
         <w:t>"</w:t>
       </w:r>
@@ -7612,6 +7662,7 @@
           <w:b/>
           <w:bCs/>
           <w:noProof/>
+          <w:highlight w:val="yellow"/>
         </w:rPr>
         <w:t>P</w:t>
       </w:r>
@@ -7621,6 +7672,7 @@
           <w:b/>
           <w:bCs/>
           <w:noProof/>
+          <w:highlight w:val="yellow"/>
         </w:rPr>
         <w:t>rice is already set!</w:t>
       </w:r>
@@ -7629,6 +7681,7 @@
           <w:rFonts w:ascii="Consolas" w:eastAsia="SimSun" w:hAnsi="Consolas" w:cs="Times New Roman"/>
           <w:b/>
           <w:bCs/>
+          <w:highlight w:val="yellow"/>
         </w:rPr>
         <w:t>"</w:t>
       </w:r>
@@ -7642,23 +7695,27 @@
         </w:numPr>
         <w:rPr>
           <w:rFonts w:ascii="Calibri" w:eastAsia="SimSun" w:hAnsi="Calibri" w:cs="Times New Roman"/>
-        </w:rPr>
-      </w:pPr>
-      <w:r>
-        <w:rPr>
-          <w:rFonts w:ascii="Calibri" w:eastAsia="SimSun" w:hAnsi="Calibri" w:cs="Times New Roman"/>
+          <w:highlight w:val="yellow"/>
+        </w:rPr>
+      </w:pPr>
+      <w:r>
+        <w:rPr>
+          <w:rFonts w:ascii="Calibri" w:eastAsia="SimSun" w:hAnsi="Calibri" w:cs="Times New Roman"/>
+          <w:highlight w:val="yellow"/>
         </w:rPr>
         <w:t xml:space="preserve">If the price is set successfully, return </w:t>
       </w:r>
       <w:r>
         <w:rPr>
           <w:rFonts w:ascii="Calibri" w:eastAsia="SimSun" w:hAnsi="Calibri" w:cs="Times New Roman"/>
+          <w:highlight w:val="yellow"/>
         </w:rPr>
         <w:t xml:space="preserve">the </w:t>
       </w:r>
       <w:r>
         <w:rPr>
           <w:rFonts w:ascii="Calibri" w:eastAsia="SimSun" w:hAnsi="Calibri" w:cs="Times New Roman"/>
+          <w:highlight w:val="yellow"/>
         </w:rPr>
         <w:t xml:space="preserve">message: </w:t>
       </w:r>
@@ -7667,6 +7724,7 @@
           <w:rFonts w:ascii="Consolas" w:eastAsia="SimSun" w:hAnsi="Consolas" w:cs="Times New Roman"/>
           <w:b/>
           <w:bCs/>
+          <w:highlight w:val="yellow"/>
         </w:rPr>
         <w:t>"</w:t>
       </w:r>
@@ -7676,6 +7734,7 @@
           <w:b/>
           <w:bCs/>
           <w:noProof/>
+          <w:highlight w:val="yellow"/>
         </w:rPr>
         <w:t>Price of</w:t>
       </w:r>
@@ -7684,6 +7743,7 @@
           <w:rFonts w:ascii="Consolas" w:eastAsia="SimSun" w:hAnsi="Consolas" w:cs="Times New Roman"/>
           <w:b/>
           <w:bCs/>
+          <w:highlight w:val="yellow"/>
         </w:rPr>
         <w:t xml:space="preserve"> {</w:t>
       </w:r>
@@ -7693,6 +7753,7 @@
           <w:rFonts w:ascii="Consolas" w:eastAsia="SimSun" w:hAnsi="Consolas" w:cs="Times New Roman"/>
           <w:b/>
           <w:bCs/>
+          <w:highlight w:val="yellow"/>
         </w:rPr>
         <w:t>roomType</w:t>
       </w:r>
@@ -7702,6 +7763,7 @@
           <w:rFonts w:ascii="Consolas" w:eastAsia="SimSun" w:hAnsi="Consolas" w:cs="Times New Roman"/>
           <w:b/>
           <w:bCs/>
+          <w:highlight w:val="yellow"/>
         </w:rPr>
         <w:t xml:space="preserve">} </w:t>
       </w:r>
@@ -7711,6 +7773,7 @@
           <w:b/>
           <w:bCs/>
           <w:noProof/>
+          <w:highlight w:val="yellow"/>
         </w:rPr>
         <w:t xml:space="preserve">room type in </w:t>
       </w:r>
@@ -7719,6 +7782,7 @@
           <w:rFonts w:ascii="Consolas" w:eastAsia="SimSun" w:hAnsi="Consolas" w:cs="Times New Roman"/>
           <w:b/>
           <w:bCs/>
+          <w:highlight w:val="yellow"/>
         </w:rPr>
         <w:t>{</w:t>
       </w:r>
@@ -7728,6 +7792,7 @@
           <w:rFonts w:ascii="Consolas" w:eastAsia="SimSun" w:hAnsi="Consolas" w:cs="Times New Roman"/>
           <w:b/>
           <w:bCs/>
+          <w:highlight w:val="yellow"/>
         </w:rPr>
         <w:t>hotelName</w:t>
       </w:r>
@@ -7737,6 +7802,7 @@
           <w:rFonts w:ascii="Consolas" w:eastAsia="SimSun" w:hAnsi="Consolas" w:cs="Times New Roman"/>
           <w:b/>
           <w:bCs/>
+          <w:highlight w:val="yellow"/>
         </w:rPr>
         <w:t>}</w:t>
       </w:r>
@@ -7746,6 +7812,7 @@
           <w:b/>
           <w:bCs/>
           <w:noProof/>
+          <w:highlight w:val="yellow"/>
         </w:rPr>
         <w:t xml:space="preserve"> </w:t>
       </w:r>
@@ -7755,6 +7822,7 @@
           <w:b/>
           <w:bCs/>
           <w:noProof/>
+          <w:highlight w:val="yellow"/>
         </w:rPr>
         <w:t xml:space="preserve">hotel </w:t>
       </w:r>
@@ -7764,6 +7832,7 @@
           <w:b/>
           <w:bCs/>
           <w:noProof/>
+          <w:highlight w:val="yellow"/>
         </w:rPr>
         <w:t>is set!</w:t>
       </w:r>
@@ -7772,6 +7841,7 @@
           <w:rFonts w:ascii="Consolas" w:eastAsia="SimSun" w:hAnsi="Consolas" w:cs="Times New Roman"/>
           <w:b/>
           <w:bCs/>
+          <w:highlight w:val="yellow"/>
         </w:rPr>
         <w:t>"</w:t>
       </w:r>
@@ -7927,11 +7997,13 @@
       <w:pPr>
         <w:rPr>
           <w:rFonts w:ascii="Calibri" w:eastAsia="SimSun" w:hAnsi="Calibri" w:cs="Times New Roman"/>
-        </w:rPr>
-      </w:pPr>
-      <w:r>
-        <w:rPr>
-          <w:rFonts w:ascii="Calibri" w:eastAsia="SimSun" w:hAnsi="Calibri" w:cs="Times New Roman"/>
+          <w:highlight w:val="green"/>
+        </w:rPr>
+      </w:pPr>
+      <w:r>
+        <w:rPr>
+          <w:rFonts w:ascii="Calibri" w:eastAsia="SimSun" w:hAnsi="Calibri" w:cs="Times New Roman"/>
+          <w:highlight w:val="green"/>
         </w:rPr>
         <w:t xml:space="preserve">A reservation is made in the </w:t>
       </w:r>
@@ -7939,12 +8011,14 @@
         <w:rPr>
           <w:rFonts w:ascii="Calibri" w:eastAsia="SimSun" w:hAnsi="Calibri" w:cs="Times New Roman"/>
           <w:b/>
+          <w:highlight w:val="green"/>
         </w:rPr>
         <w:t>first</w:t>
       </w:r>
       <w:r>
         <w:rPr>
           <w:rFonts w:ascii="Calibri" w:eastAsia="SimSun" w:hAnsi="Calibri" w:cs="Times New Roman"/>
+          <w:highlight w:val="green"/>
         </w:rPr>
         <w:t xml:space="preserve"> room, which answers all the following conditions:</w:t>
       </w:r>
@@ -7958,12 +8032,14 @@
         </w:numPr>
         <w:rPr>
           <w:rFonts w:ascii="Calibri" w:eastAsia="SimSun" w:hAnsi="Calibri" w:cs="Times New Roman"/>
-        </w:rPr>
-      </w:pPr>
-      <w:r>
-        <w:rPr>
-          <w:rFonts w:ascii="Calibri" w:eastAsia="SimSun" w:hAnsi="Calibri" w:cs="Times New Roman"/>
-          <w:b/>
+          <w:highlight w:val="green"/>
+        </w:rPr>
+      </w:pPr>
+      <w:r>
+        <w:rPr>
+          <w:rFonts w:ascii="Calibri" w:eastAsia="SimSun" w:hAnsi="Calibri" w:cs="Times New Roman"/>
+          <w:b/>
+          <w:highlight w:val="green"/>
         </w:rPr>
         <w:t>First, o</w:t>
       </w:r>
@@ -7971,18 +8047,21 @@
         <w:rPr>
           <w:rFonts w:ascii="Calibri" w:eastAsia="SimSun" w:hAnsi="Calibri" w:cs="Times New Roman"/>
           <w:b/>
+          <w:highlight w:val="green"/>
         </w:rPr>
         <w:t>rder</w:t>
       </w:r>
       <w:r>
         <w:rPr>
           <w:rFonts w:ascii="Calibri" w:eastAsia="SimSun" w:hAnsi="Calibri" w:cs="Times New Roman"/>
+          <w:highlight w:val="green"/>
         </w:rPr>
         <w:t xml:space="preserve"> all the hotels</w:t>
       </w:r>
       <w:r>
         <w:rPr>
           <w:rFonts w:ascii="Calibri" w:eastAsia="SimSun" w:hAnsi="Calibri" w:cs="Times New Roman"/>
+          <w:highlight w:val="green"/>
         </w:rPr>
         <w:t xml:space="preserve"> </w:t>
       </w:r>
@@ -7990,6 +8069,7 @@
         <w:rPr>
           <w:rFonts w:ascii="Calibri" w:eastAsia="SimSun" w:hAnsi="Calibri" w:cs="Times New Roman"/>
           <w:b/>
+          <w:highlight w:val="green"/>
         </w:rPr>
         <w:t xml:space="preserve">by </w:t>
       </w:r>
@@ -7998,6 +8078,7 @@
         <w:rPr>
           <w:rFonts w:ascii="Calibri" w:eastAsia="SimSun" w:hAnsi="Calibri" w:cs="Times New Roman"/>
           <w:b/>
+          <w:highlight w:val="green"/>
         </w:rPr>
         <w:t>FullName</w:t>
       </w:r>
@@ -8005,6 +8086,7 @@
       <w:r>
         <w:rPr>
           <w:rFonts w:ascii="Calibri" w:eastAsia="SimSun" w:hAnsi="Calibri" w:cs="Times New Roman"/>
+          <w:highlight w:val="green"/>
         </w:rPr>
         <w:t xml:space="preserve"> alphabetically</w:t>
       </w:r>
@@ -8018,18 +8100,21 @@
         </w:numPr>
         <w:rPr>
           <w:rFonts w:ascii="Calibri" w:eastAsia="SimSun" w:hAnsi="Calibri" w:cs="Times New Roman"/>
-        </w:rPr>
-      </w:pPr>
-      <w:r>
-        <w:rPr>
-          <w:rFonts w:ascii="Calibri" w:eastAsia="SimSun" w:hAnsi="Calibri" w:cs="Times New Roman"/>
-          <w:b/>
+          <w:highlight w:val="green"/>
+        </w:rPr>
+      </w:pPr>
+      <w:r>
+        <w:rPr>
+          <w:rFonts w:ascii="Calibri" w:eastAsia="SimSun" w:hAnsi="Calibri" w:cs="Times New Roman"/>
+          <w:b/>
+          <w:highlight w:val="green"/>
         </w:rPr>
         <w:t>Second</w:t>
       </w:r>
       <w:r>
         <w:rPr>
           <w:rFonts w:ascii="Calibri" w:eastAsia="SimSun" w:hAnsi="Calibri" w:cs="Times New Roman"/>
+          <w:highlight w:val="green"/>
         </w:rPr>
         <w:t xml:space="preserve">, </w:t>
       </w:r>
@@ -8037,6 +8122,7 @@
         <w:rPr>
           <w:rFonts w:ascii="Calibri" w:eastAsia="SimSun" w:hAnsi="Calibri" w:cs="Times New Roman"/>
           <w:b/>
+          <w:highlight w:val="green"/>
         </w:rPr>
         <w:t>t</w:t>
       </w:r>
@@ -8044,12 +8130,14 @@
         <w:rPr>
           <w:rFonts w:ascii="Calibri" w:eastAsia="SimSun" w:hAnsi="Calibri" w:cs="Times New Roman"/>
           <w:b/>
+          <w:highlight w:val="green"/>
         </w:rPr>
         <w:t>ake</w:t>
       </w:r>
       <w:r>
         <w:rPr>
           <w:rFonts w:ascii="Calibri" w:eastAsia="SimSun" w:hAnsi="Calibri" w:cs="Times New Roman"/>
+          <w:highlight w:val="green"/>
         </w:rPr>
         <w:t xml:space="preserve"> only the rooms which have their </w:t>
       </w:r>
@@ -8058,6 +8146,7 @@
         <w:rPr>
           <w:rFonts w:ascii="Calibri" w:eastAsia="SimSun" w:hAnsi="Calibri" w:cs="Times New Roman"/>
           <w:b/>
+          <w:highlight w:val="green"/>
         </w:rPr>
         <w:t>PricePerNight</w:t>
       </w:r>
@@ -8065,12 +8154,14 @@
       <w:r>
         <w:rPr>
           <w:rFonts w:ascii="Calibri" w:eastAsia="SimSun" w:hAnsi="Calibri" w:cs="Times New Roman"/>
+          <w:highlight w:val="green"/>
         </w:rPr>
         <w:t xml:space="preserve"> set</w:t>
       </w:r>
       <w:r>
         <w:rPr>
           <w:rFonts w:ascii="Calibri" w:eastAsia="SimSun" w:hAnsi="Calibri" w:cs="Times New Roman"/>
+          <w:highlight w:val="green"/>
         </w:rPr>
         <w:t xml:space="preserve"> (</w:t>
       </w:r>
@@ -8078,6 +8169,7 @@
       <w:r>
         <w:rPr>
           <w:rFonts w:ascii="Calibri" w:eastAsia="SimSun" w:hAnsi="Calibri" w:cs="Times New Roman"/>
+          <w:highlight w:val="green"/>
         </w:rPr>
         <w:t>PricePerNight</w:t>
       </w:r>
@@ -8085,17 +8177,10 @@
       <w:r>
         <w:rPr>
           <w:rFonts w:ascii="Calibri" w:eastAsia="SimSun" w:hAnsi="Calibri" w:cs="Times New Roman"/>
-        </w:rPr>
-        <w:t xml:space="preserve"> &gt; </w:t>
-      </w:r>
-      <w:proofErr w:type="gramStart"/>
-      <w:r>
-        <w:rPr>
-          <w:rFonts w:ascii="Calibri" w:eastAsia="SimSun" w:hAnsi="Calibri" w:cs="Times New Roman"/>
-        </w:rPr>
-        <w:t>0 )</w:t>
-      </w:r>
-      <w:proofErr w:type="gramEnd"/>
+          <w:highlight w:val="green"/>
+        </w:rPr>
+        <w:t xml:space="preserve"> &gt; 0 )</w:t>
+      </w:r>
     </w:p>
     <w:p>
       <w:pPr>
@@ -8106,12 +8191,14 @@
         </w:numPr>
         <w:rPr>
           <w:rFonts w:ascii="Calibri" w:eastAsia="SimSun" w:hAnsi="Calibri" w:cs="Times New Roman"/>
-        </w:rPr>
-      </w:pPr>
-      <w:r>
-        <w:rPr>
-          <w:rFonts w:ascii="Calibri" w:eastAsia="SimSun" w:hAnsi="Calibri" w:cs="Times New Roman"/>
-          <w:b/>
+          <w:highlight w:val="green"/>
+        </w:rPr>
+      </w:pPr>
+      <w:r>
+        <w:rPr>
+          <w:rFonts w:ascii="Calibri" w:eastAsia="SimSun" w:hAnsi="Calibri" w:cs="Times New Roman"/>
+          <w:b/>
+          <w:highlight w:val="green"/>
         </w:rPr>
         <w:t>Third, o</w:t>
       </w:r>
@@ -8119,36 +8206,42 @@
         <w:rPr>
           <w:rFonts w:ascii="Calibri" w:eastAsia="SimSun" w:hAnsi="Calibri" w:cs="Times New Roman"/>
           <w:b/>
+          <w:highlight w:val="green"/>
         </w:rPr>
         <w:t>rder</w:t>
       </w:r>
       <w:r>
         <w:rPr>
           <w:rFonts w:ascii="Calibri" w:eastAsia="SimSun" w:hAnsi="Calibri" w:cs="Times New Roman"/>
+          <w:highlight w:val="green"/>
         </w:rPr>
         <w:t xml:space="preserve"> </w:t>
       </w:r>
       <w:r>
         <w:rPr>
           <w:rFonts w:ascii="Calibri" w:eastAsia="SimSun" w:hAnsi="Calibri" w:cs="Times New Roman"/>
+          <w:highlight w:val="green"/>
         </w:rPr>
         <w:t xml:space="preserve">all taken rooms from </w:t>
       </w:r>
       <w:r>
         <w:rPr>
           <w:rFonts w:ascii="Calibri" w:eastAsia="SimSun" w:hAnsi="Calibri" w:cs="Times New Roman"/>
+          <w:highlight w:val="green"/>
         </w:rPr>
         <w:t xml:space="preserve">the </w:t>
       </w:r>
       <w:r>
         <w:rPr>
           <w:rFonts w:ascii="Calibri" w:eastAsia="SimSun" w:hAnsi="Calibri" w:cs="Times New Roman"/>
+          <w:highlight w:val="green"/>
         </w:rPr>
         <w:t>previous step</w:t>
       </w:r>
       <w:r>
         <w:rPr>
           <w:rFonts w:ascii="Calibri" w:eastAsia="SimSun" w:hAnsi="Calibri" w:cs="Times New Roman"/>
+          <w:highlight w:val="green"/>
         </w:rPr>
         <w:t xml:space="preserve"> </w:t>
       </w:r>
@@ -8156,12 +8249,14 @@
         <w:rPr>
           <w:rFonts w:ascii="Calibri" w:eastAsia="SimSun" w:hAnsi="Calibri" w:cs="Times New Roman"/>
           <w:b/>
+          <w:highlight w:val="green"/>
         </w:rPr>
         <w:t>by</w:t>
       </w:r>
       <w:r>
         <w:rPr>
           <w:rFonts w:ascii="Calibri" w:eastAsia="SimSun" w:hAnsi="Calibri" w:cs="Times New Roman"/>
+          <w:highlight w:val="green"/>
         </w:rPr>
         <w:t xml:space="preserve"> </w:t>
       </w:r>
@@ -8169,12 +8264,14 @@
         <w:rPr>
           <w:rFonts w:ascii="Calibri" w:eastAsia="SimSun" w:hAnsi="Calibri" w:cs="Times New Roman"/>
           <w:b/>
+          <w:highlight w:val="green"/>
         </w:rPr>
         <w:t>bed capacity</w:t>
       </w:r>
       <w:r>
         <w:rPr>
           <w:rFonts w:ascii="Calibri" w:eastAsia="SimSun" w:hAnsi="Calibri" w:cs="Times New Roman"/>
+          <w:highlight w:val="green"/>
           <w:lang w:val="bg-BG"/>
         </w:rPr>
         <w:t xml:space="preserve"> </w:t>
@@ -8182,12 +8279,14 @@
       <w:r>
         <w:rPr>
           <w:rFonts w:ascii="Calibri" w:eastAsia="SimSun" w:hAnsi="Calibri" w:cs="Times New Roman"/>
+          <w:highlight w:val="green"/>
         </w:rPr>
         <w:t>ascending</w:t>
       </w:r>
       <w:r>
         <w:rPr>
           <w:rFonts w:ascii="Calibri" w:eastAsia="SimSun" w:hAnsi="Calibri" w:cs="Times New Roman"/>
+          <w:highlight w:val="green"/>
         </w:rPr>
         <w:t>,</w:t>
       </w:r>
@@ -8201,18 +8300,21 @@
         </w:numPr>
         <w:rPr>
           <w:rFonts w:ascii="Calibri" w:eastAsia="SimSun" w:hAnsi="Calibri" w:cs="Times New Roman"/>
-        </w:rPr>
-      </w:pPr>
-      <w:r>
-        <w:rPr>
-          <w:rFonts w:ascii="Calibri" w:eastAsia="SimSun" w:hAnsi="Calibri" w:cs="Times New Roman"/>
-          <w:b/>
+          <w:highlight w:val="green"/>
+        </w:rPr>
+      </w:pPr>
+      <w:r>
+        <w:rPr>
+          <w:rFonts w:ascii="Calibri" w:eastAsia="SimSun" w:hAnsi="Calibri" w:cs="Times New Roman"/>
+          <w:b/>
+          <w:highlight w:val="green"/>
         </w:rPr>
         <w:t>Finally</w:t>
       </w:r>
       <w:r>
         <w:rPr>
           <w:rFonts w:ascii="Calibri" w:eastAsia="SimSun" w:hAnsi="Calibri" w:cs="Times New Roman"/>
+          <w:highlight w:val="green"/>
         </w:rPr>
         <w:t xml:space="preserve">, </w:t>
       </w:r>
@@ -8220,48 +8322,56 @@
         <w:rPr>
           <w:rFonts w:ascii="Calibri" w:eastAsia="SimSun" w:hAnsi="Calibri" w:cs="Times New Roman"/>
           <w:b/>
+          <w:highlight w:val="green"/>
         </w:rPr>
         <w:t>choose</w:t>
       </w:r>
       <w:r>
         <w:rPr>
           <w:rFonts w:ascii="Calibri" w:eastAsia="SimSun" w:hAnsi="Calibri" w:cs="Times New Roman"/>
+          <w:highlight w:val="green"/>
         </w:rPr>
         <w:t xml:space="preserve"> </w:t>
       </w:r>
       <w:r>
         <w:rPr>
           <w:rFonts w:ascii="Calibri" w:eastAsia="SimSun" w:hAnsi="Calibri" w:cs="Times New Roman"/>
+          <w:highlight w:val="green"/>
         </w:rPr>
         <w:t xml:space="preserve">from </w:t>
       </w:r>
       <w:r>
         <w:rPr>
           <w:rFonts w:ascii="Calibri" w:eastAsia="SimSun" w:hAnsi="Calibri" w:cs="Times New Roman"/>
+          <w:highlight w:val="green"/>
         </w:rPr>
         <w:t xml:space="preserve">the </w:t>
       </w:r>
       <w:r>
         <w:rPr>
           <w:rFonts w:ascii="Calibri" w:eastAsia="SimSun" w:hAnsi="Calibri" w:cs="Times New Roman"/>
+          <w:highlight w:val="green"/>
         </w:rPr>
         <w:t xml:space="preserve">ordered rooms, the room </w:t>
       </w:r>
       <w:r>
         <w:rPr>
           <w:rFonts w:ascii="Calibri" w:eastAsia="SimSun" w:hAnsi="Calibri" w:cs="Times New Roman"/>
+          <w:highlight w:val="green"/>
         </w:rPr>
         <w:t>with</w:t>
       </w:r>
       <w:r>
         <w:rPr>
           <w:rFonts w:ascii="Calibri" w:eastAsia="SimSun" w:hAnsi="Calibri" w:cs="Times New Roman"/>
+          <w:highlight w:val="green"/>
         </w:rPr>
         <w:t xml:space="preserve"> the</w:t>
       </w:r>
       <w:r>
         <w:rPr>
           <w:rFonts w:ascii="Calibri" w:eastAsia="SimSun" w:hAnsi="Calibri" w:cs="Times New Roman"/>
+          <w:highlight w:val="green"/>
         </w:rPr>
         <w:t xml:space="preserve"> </w:t>
       </w:r>
@@ -8269,6 +8379,7 @@
         <w:rPr>
           <w:rFonts w:ascii="Calibri" w:eastAsia="SimSun" w:hAnsi="Calibri" w:cs="Times New Roman"/>
           <w:b/>
+          <w:highlight w:val="green"/>
         </w:rPr>
         <w:t>lowest capacity</w:t>
       </w:r>
@@ -8276,30 +8387,35 @@
         <w:rPr>
           <w:rFonts w:ascii="Calibri" w:eastAsia="SimSun" w:hAnsi="Calibri" w:cs="Times New Roman"/>
           <w:b/>
+          <w:highlight w:val="green"/>
         </w:rPr>
         <w:t xml:space="preserve"> where </w:t>
       </w:r>
       <w:r>
         <w:rPr>
           <w:rFonts w:ascii="Calibri" w:eastAsia="SimSun" w:hAnsi="Calibri" w:cs="Times New Roman"/>
+          <w:highlight w:val="green"/>
         </w:rPr>
         <w:t>the guest</w:t>
       </w:r>
       <w:r>
         <w:rPr>
           <w:rFonts w:ascii="Calibri" w:eastAsia="SimSun" w:hAnsi="Calibri" w:cs="Times New Roman"/>
+          <w:highlight w:val="green"/>
         </w:rPr>
         <w:t>s</w:t>
       </w:r>
       <w:r>
         <w:rPr>
           <w:rFonts w:ascii="Calibri" w:eastAsia="SimSun" w:hAnsi="Calibri" w:cs="Times New Roman"/>
+          <w:highlight w:val="green"/>
         </w:rPr>
         <w:t xml:space="preserve"> will </w:t>
       </w:r>
       <w:r>
         <w:rPr>
           <w:rFonts w:ascii="Calibri" w:eastAsia="SimSun" w:hAnsi="Calibri" w:cs="Times New Roman"/>
+          <w:highlight w:val="green"/>
         </w:rPr>
         <w:t>fit</w:t>
       </w:r>
@@ -8319,30 +8435,35 @@
       <w:r>
         <w:rPr>
           <w:rFonts w:ascii="Calibri" w:eastAsia="SimSun" w:hAnsi="Calibri" w:cs="Times New Roman"/>
+          <w:highlight w:val="yellow"/>
         </w:rPr>
         <w:t xml:space="preserve">If </w:t>
       </w:r>
       <w:r>
         <w:rPr>
           <w:rFonts w:ascii="Calibri" w:eastAsia="SimSun" w:hAnsi="Calibri" w:cs="Times New Roman"/>
+          <w:highlight w:val="yellow"/>
         </w:rPr>
         <w:t>none of the available hotels</w:t>
       </w:r>
       <w:r>
         <w:rPr>
           <w:rFonts w:ascii="Calibri" w:eastAsia="SimSun" w:hAnsi="Calibri" w:cs="Times New Roman"/>
+          <w:highlight w:val="yellow"/>
         </w:rPr>
         <w:t xml:space="preserve"> correspond</w:t>
       </w:r>
       <w:r>
         <w:rPr>
           <w:rFonts w:ascii="Calibri" w:eastAsia="SimSun" w:hAnsi="Calibri" w:cs="Times New Roman"/>
+          <w:highlight w:val="yellow"/>
         </w:rPr>
         <w:t>s</w:t>
       </w:r>
       <w:r>
         <w:rPr>
           <w:rFonts w:ascii="Calibri" w:eastAsia="SimSun" w:hAnsi="Calibri" w:cs="Times New Roman"/>
+          <w:highlight w:val="yellow"/>
         </w:rPr>
         <w:t xml:space="preserve"> to the given category, returns: </w:t>
       </w:r>
@@ -8351,6 +8472,7 @@
           <w:rFonts w:ascii="Consolas" w:eastAsia="SimSun" w:hAnsi="Consolas" w:cs="Times New Roman"/>
           <w:b/>
           <w:bCs/>
+          <w:highlight w:val="yellow"/>
         </w:rPr>
         <w:t>"</w:t>
       </w:r>
@@ -8359,6 +8481,7 @@
           <w:rFonts w:ascii="Consolas" w:eastAsia="SimSun" w:hAnsi="Consolas" w:cs="Times New Roman"/>
           <w:b/>
           <w:bCs/>
+          <w:highlight w:val="yellow"/>
         </w:rPr>
         <w:t xml:space="preserve">{category} </w:t>
       </w:r>
@@ -8369,6 +8492,7 @@
           <w:bCs/>
           <w:noProof/>
           <w:color w:val="A31515"/>
+          <w:highlight w:val="yellow"/>
         </w:rPr>
         <w:t>star</w:t>
       </w:r>
@@ -8377,6 +8501,7 @@
           <w:rFonts w:ascii="Consolas" w:eastAsia="SimSun" w:hAnsi="Consolas" w:cs="Times New Roman"/>
           <w:b/>
           <w:bCs/>
+          <w:highlight w:val="yellow"/>
         </w:rPr>
         <w:t xml:space="preserve"> </w:t>
       </w:r>
@@ -8387,6 +8512,7 @@
           <w:bCs/>
           <w:noProof/>
           <w:color w:val="A31515"/>
+          <w:highlight w:val="yellow"/>
         </w:rPr>
         <w:t>hotel is not available in our platform.</w:t>
       </w:r>
@@ -8395,6 +8521,7 @@
           <w:rFonts w:ascii="Consolas" w:eastAsia="SimSun" w:hAnsi="Consolas" w:cs="Times New Roman"/>
           <w:b/>
           <w:bCs/>
+          <w:highlight w:val="yellow"/>
         </w:rPr>
         <w:t>"</w:t>
       </w:r>
@@ -8403,17 +8530,20 @@
       <w:pPr>
         <w:rPr>
           <w:rFonts w:ascii="Calibri" w:eastAsia="SimSun" w:hAnsi="Calibri" w:cs="Times New Roman"/>
-        </w:rPr>
-      </w:pPr>
-      <w:r>
-        <w:rPr>
-          <w:rFonts w:ascii="Calibri" w:eastAsia="SimSun" w:hAnsi="Calibri" w:cs="Times New Roman"/>
+          <w:highlight w:val="yellow"/>
+        </w:rPr>
+      </w:pPr>
+      <w:r>
+        <w:rPr>
+          <w:rFonts w:ascii="Calibri" w:eastAsia="SimSun" w:hAnsi="Calibri" w:cs="Times New Roman"/>
+          <w:highlight w:val="yellow"/>
         </w:rPr>
         <w:t>If none of the rooms can fit</w:t>
       </w:r>
       <w:r>
         <w:rPr>
           <w:rFonts w:ascii="Calibri" w:eastAsia="SimSun" w:hAnsi="Calibri" w:cs="Times New Roman"/>
+          <w:highlight w:val="yellow"/>
         </w:rPr>
         <w:t xml:space="preserve"> the requested guests, return message: </w:t>
       </w:r>
@@ -8422,6 +8552,7 @@
           <w:rFonts w:ascii="Consolas" w:eastAsia="SimSun" w:hAnsi="Consolas" w:cs="Times New Roman"/>
           <w:b/>
           <w:bCs/>
+          <w:highlight w:val="yellow"/>
         </w:rPr>
         <w:t>"</w:t>
       </w:r>
@@ -8432,6 +8563,7 @@
           <w:bCs/>
           <w:noProof/>
           <w:color w:val="A31515"/>
+          <w:highlight w:val="yellow"/>
         </w:rPr>
         <w:t>We cannot offer appropriate room for your request.</w:t>
       </w:r>
@@ -8440,6 +8572,7 @@
           <w:rFonts w:ascii="Consolas" w:eastAsia="SimSun" w:hAnsi="Consolas" w:cs="Times New Roman"/>
           <w:b/>
           <w:bCs/>
+          <w:highlight w:val="yellow"/>
         </w:rPr>
         <w:t>"</w:t>
       </w:r>
@@ -8448,23 +8581,26 @@
       <w:pPr>
         <w:rPr>
           <w:rFonts w:ascii="Calibri" w:eastAsia="SimSun" w:hAnsi="Calibri" w:cs="Times New Roman"/>
-        </w:rPr>
-      </w:pPr>
-      <w:r>
-        <w:rPr>
-          <w:rFonts w:ascii="Calibri" w:eastAsia="SimSun" w:hAnsi="Calibri" w:cs="Times New Roman"/>
+          <w:highlight w:val="yellow"/>
+        </w:rPr>
+      </w:pPr>
+      <w:r>
+        <w:rPr>
+          <w:rFonts w:ascii="Calibri" w:eastAsia="SimSun" w:hAnsi="Calibri" w:cs="Times New Roman"/>
+          <w:highlight w:val="yellow"/>
         </w:rPr>
         <w:t>If the booking is successful,</w:t>
       </w:r>
       <w:r>
-        <w:t xml:space="preserve"> </w:t>
-      </w:r>
-      <w:r>
-        <w:t xml:space="preserve">the method </w:t>
-      </w:r>
-      <w:r>
-        <w:rPr>
-          <w:rFonts w:ascii="Calibri" w:eastAsia="SimSun" w:hAnsi="Calibri" w:cs="Times New Roman"/>
+        <w:rPr>
+          <w:highlight w:val="yellow"/>
+        </w:rPr>
+        <w:t xml:space="preserve"> the method </w:t>
+      </w:r>
+      <w:r>
+        <w:rPr>
+          <w:rFonts w:ascii="Calibri" w:eastAsia="SimSun" w:hAnsi="Calibri" w:cs="Times New Roman"/>
+          <w:highlight w:val="yellow"/>
         </w:rPr>
         <w:t xml:space="preserve">returns message: </w:t>
       </w:r>
@@ -8473,6 +8609,7 @@
           <w:rFonts w:ascii="Consolas" w:eastAsia="SimSun" w:hAnsi="Consolas" w:cs="Times New Roman"/>
           <w:b/>
           <w:bCs/>
+          <w:highlight w:val="yellow"/>
         </w:rPr>
         <w:t>"</w:t>
       </w:r>
@@ -8483,6 +8620,7 @@
           <w:bCs/>
           <w:noProof/>
           <w:color w:val="A31515"/>
+          <w:highlight w:val="yellow"/>
         </w:rPr>
         <w:t xml:space="preserve">Booking number </w:t>
       </w:r>
@@ -8492,6 +8630,7 @@
           <w:b/>
           <w:bCs/>
           <w:noProof/>
+          <w:highlight w:val="yellow"/>
         </w:rPr>
         <w:t>{bookingNumber}</w:t>
       </w:r>
@@ -8502,6 +8641,7 @@
           <w:bCs/>
           <w:noProof/>
           <w:color w:val="A31515"/>
+          <w:highlight w:val="yellow"/>
         </w:rPr>
         <w:t xml:space="preserve"> for </w:t>
       </w:r>
@@ -8511,6 +8651,7 @@
           <w:b/>
           <w:bCs/>
           <w:noProof/>
+          <w:highlight w:val="yellow"/>
         </w:rPr>
         <w:t>{hotelName}</w:t>
       </w:r>
@@ -8521,6 +8662,7 @@
           <w:bCs/>
           <w:noProof/>
           <w:color w:val="A31515"/>
+          <w:highlight w:val="yellow"/>
         </w:rPr>
         <w:t xml:space="preserve"> hotel is successful</w:t>
       </w:r>
@@ -8531,6 +8673,7 @@
           <w:bCs/>
           <w:noProof/>
           <w:color w:val="A31515"/>
+          <w:highlight w:val="yellow"/>
         </w:rPr>
         <w:t>!</w:t>
       </w:r>
@@ -8539,6 +8682,7 @@
           <w:rFonts w:ascii="Consolas" w:eastAsia="SimSun" w:hAnsi="Consolas" w:cs="Times New Roman"/>
           <w:b/>
           <w:bCs/>
+          <w:highlight w:val="yellow"/>
         </w:rPr>
         <w:t>"</w:t>
       </w:r>
@@ -8552,6 +8696,7 @@
           <w:rFonts w:ascii="Segoe UI" w:hAnsi="Segoe UI" w:cs="Segoe UI"/>
           <w:sz w:val="18"/>
           <w:szCs w:val="18"/>
+          <w:highlight w:val="yellow"/>
         </w:rPr>
       </w:pPr>
       <w:proofErr w:type="spellStart"/>
@@ -8561,6 +8706,7 @@
           <w:rFonts w:ascii="Calibri" w:hAnsi="Calibri" w:cs="Calibri"/>
           <w:sz w:val="22"/>
           <w:szCs w:val="22"/>
+          <w:highlight w:val="yellow"/>
           <w:lang w:val="bg-BG"/>
         </w:rPr>
         <w:t>Also</w:t>
@@ -8572,6 +8718,7 @@
           <w:rFonts w:ascii="Calibri" w:hAnsi="Calibri" w:cs="Calibri"/>
           <w:sz w:val="22"/>
           <w:szCs w:val="22"/>
+          <w:highlight w:val="yellow"/>
           <w:lang w:val="bg-BG"/>
         </w:rPr>
         <w:t xml:space="preserve"> </w:t>
@@ -8583,6 +8730,7 @@
           <w:rFonts w:ascii="Calibri" w:hAnsi="Calibri" w:cs="Calibri"/>
           <w:sz w:val="22"/>
           <w:szCs w:val="22"/>
+          <w:highlight w:val="yellow"/>
           <w:lang w:val="bg-BG"/>
         </w:rPr>
         <w:t>for</w:t>
@@ -8594,6 +8742,7 @@
           <w:rFonts w:ascii="Calibri" w:hAnsi="Calibri" w:cs="Calibri"/>
           <w:sz w:val="22"/>
           <w:szCs w:val="22"/>
+          <w:highlight w:val="yellow"/>
           <w:lang w:val="bg-BG"/>
         </w:rPr>
         <w:t xml:space="preserve"> </w:t>
@@ -8605,6 +8754,7 @@
           <w:rFonts w:ascii="Calibri" w:hAnsi="Calibri" w:cs="Calibri"/>
           <w:sz w:val="22"/>
           <w:szCs w:val="22"/>
+          <w:highlight w:val="yellow"/>
           <w:lang w:val="bg-BG"/>
         </w:rPr>
         <w:t>successful</w:t>
@@ -8616,6 +8766,7 @@
           <w:rFonts w:ascii="Calibri" w:hAnsi="Calibri" w:cs="Calibri"/>
           <w:sz w:val="22"/>
           <w:szCs w:val="22"/>
+          <w:highlight w:val="yellow"/>
           <w:lang w:val="bg-BG"/>
         </w:rPr>
         <w:t xml:space="preserve"> </w:t>
@@ -8627,6 +8778,7 @@
           <w:rFonts w:ascii="Calibri" w:hAnsi="Calibri" w:cs="Calibri"/>
           <w:sz w:val="22"/>
           <w:szCs w:val="22"/>
+          <w:highlight w:val="yellow"/>
           <w:lang w:val="bg-BG"/>
         </w:rPr>
         <w:t>booking</w:t>
@@ -8638,6 +8790,7 @@
           <w:rFonts w:ascii="Calibri" w:hAnsi="Calibri" w:cs="Calibri"/>
           <w:sz w:val="22"/>
           <w:szCs w:val="22"/>
+          <w:highlight w:val="yellow"/>
           <w:lang w:val="bg-BG"/>
         </w:rPr>
         <w:t>,</w:t>
@@ -8648,6 +8801,7 @@
           <w:rFonts w:ascii="Calibri" w:hAnsi="Calibri" w:cs="Calibri"/>
           <w:sz w:val="22"/>
           <w:szCs w:val="22"/>
+          <w:highlight w:val="yellow"/>
           <w:lang w:val="bg-BG"/>
         </w:rPr>
         <w:t xml:space="preserve"> </w:t>
@@ -8659,6 +8813,7 @@
           <w:rFonts w:ascii="Calibri" w:hAnsi="Calibri" w:cs="Calibri"/>
           <w:sz w:val="22"/>
           <w:szCs w:val="22"/>
+          <w:highlight w:val="yellow"/>
           <w:lang w:val="bg-BG"/>
         </w:rPr>
         <w:t>you</w:t>
@@ -8670,6 +8825,7 @@
           <w:rFonts w:ascii="Calibri" w:hAnsi="Calibri" w:cs="Calibri"/>
           <w:sz w:val="22"/>
           <w:szCs w:val="22"/>
+          <w:highlight w:val="yellow"/>
           <w:lang w:val="bg-BG"/>
         </w:rPr>
         <w:t xml:space="preserve"> </w:t>
@@ -8681,6 +8837,7 @@
           <w:rFonts w:ascii="Calibri" w:hAnsi="Calibri" w:cs="Calibri"/>
           <w:sz w:val="22"/>
           <w:szCs w:val="22"/>
+          <w:highlight w:val="yellow"/>
           <w:lang w:val="bg-BG"/>
         </w:rPr>
         <w:t>should</w:t>
@@ -8692,6 +8849,7 @@
           <w:rFonts w:ascii="Calibri" w:hAnsi="Calibri" w:cs="Calibri"/>
           <w:sz w:val="22"/>
           <w:szCs w:val="22"/>
+          <w:highlight w:val="yellow"/>
           <w:lang w:val="bg-BG"/>
         </w:rPr>
         <w:t xml:space="preserve"> </w:t>
@@ -8703,6 +8861,7 @@
           <w:rFonts w:ascii="Calibri" w:hAnsi="Calibri" w:cs="Calibri"/>
           <w:sz w:val="22"/>
           <w:szCs w:val="22"/>
+          <w:highlight w:val="yellow"/>
           <w:lang w:val="bg-BG"/>
         </w:rPr>
         <w:t>add</w:t>
@@ -8714,6 +8873,7 @@
           <w:rFonts w:ascii="Calibri" w:hAnsi="Calibri" w:cs="Calibri"/>
           <w:sz w:val="22"/>
           <w:szCs w:val="22"/>
+          <w:highlight w:val="yellow"/>
           <w:lang w:val="bg-BG"/>
         </w:rPr>
         <w:t xml:space="preserve"> </w:t>
@@ -8725,6 +8885,7 @@
           <w:rFonts w:ascii="Calibri" w:hAnsi="Calibri" w:cs="Calibri"/>
           <w:sz w:val="22"/>
           <w:szCs w:val="22"/>
+          <w:highlight w:val="yellow"/>
           <w:lang w:val="bg-BG"/>
         </w:rPr>
         <w:t>the</w:t>
@@ -8736,6 +8897,7 @@
           <w:rFonts w:ascii="Calibri" w:hAnsi="Calibri" w:cs="Calibri"/>
           <w:sz w:val="22"/>
           <w:szCs w:val="22"/>
+          <w:highlight w:val="yellow"/>
           <w:lang w:val="bg-BG"/>
         </w:rPr>
         <w:t xml:space="preserve"> </w:t>
@@ -8747,6 +8909,7 @@
           <w:rFonts w:ascii="Calibri" w:hAnsi="Calibri" w:cs="Calibri"/>
           <w:sz w:val="22"/>
           <w:szCs w:val="22"/>
+          <w:highlight w:val="yellow"/>
           <w:lang w:val="bg-BG"/>
         </w:rPr>
         <w:t>new</w:t>
@@ -8758,6 +8921,7 @@
           <w:rFonts w:ascii="Calibri" w:hAnsi="Calibri" w:cs="Calibri"/>
           <w:sz w:val="22"/>
           <w:szCs w:val="22"/>
+          <w:highlight w:val="yellow"/>
           <w:lang w:val="bg-BG"/>
         </w:rPr>
         <w:t xml:space="preserve"> </w:t>
@@ -8771,6 +8935,7 @@
           <w:bCs/>
           <w:sz w:val="22"/>
           <w:szCs w:val="22"/>
+          <w:highlight w:val="yellow"/>
           <w:lang w:val="bg-BG"/>
         </w:rPr>
         <w:t>Booking</w:t>
@@ -8782,6 +8947,7 @@
           <w:rFonts w:ascii="Calibri" w:hAnsi="Calibri" w:cs="Calibri"/>
           <w:sz w:val="22"/>
           <w:szCs w:val="22"/>
+          <w:highlight w:val="yellow"/>
           <w:lang w:val="bg-BG"/>
         </w:rPr>
         <w:t xml:space="preserve"> </w:t>
@@ -8793,6 +8959,7 @@
           <w:rFonts w:ascii="Calibri" w:hAnsi="Calibri" w:cs="Calibri"/>
           <w:sz w:val="22"/>
           <w:szCs w:val="22"/>
+          <w:highlight w:val="yellow"/>
           <w:lang w:val="bg-BG"/>
         </w:rPr>
         <w:t>in</w:t>
@@ -8804,6 +8971,7 @@
           <w:rFonts w:ascii="Calibri" w:hAnsi="Calibri" w:cs="Calibri"/>
           <w:sz w:val="22"/>
           <w:szCs w:val="22"/>
+          <w:highlight w:val="yellow"/>
           <w:lang w:val="bg-BG"/>
         </w:rPr>
         <w:t xml:space="preserve"> </w:t>
@@ -8815,6 +8983,7 @@
           <w:rFonts w:ascii="Calibri" w:hAnsi="Calibri" w:cs="Calibri"/>
           <w:sz w:val="22"/>
           <w:szCs w:val="22"/>
+          <w:highlight w:val="yellow"/>
           <w:lang w:val="bg-BG"/>
         </w:rPr>
         <w:t>the</w:t>
@@ -8826,6 +8995,7 @@
           <w:rFonts w:ascii="Calibri" w:hAnsi="Calibri" w:cs="Calibri"/>
           <w:sz w:val="22"/>
           <w:szCs w:val="22"/>
+          <w:highlight w:val="yellow"/>
           <w:lang w:val="bg-BG"/>
         </w:rPr>
         <w:t xml:space="preserve"> </w:t>
@@ -8839,6 +9009,7 @@
           <w:bCs/>
           <w:sz w:val="22"/>
           <w:szCs w:val="22"/>
+          <w:highlight w:val="yellow"/>
           <w:lang w:val="bg-BG"/>
         </w:rPr>
         <w:t>BookingRepository</w:t>
@@ -8852,6 +9023,7 @@
           <w:bCs/>
           <w:sz w:val="22"/>
           <w:szCs w:val="22"/>
+          <w:highlight w:val="yellow"/>
           <w:lang w:val="bg-BG"/>
         </w:rPr>
         <w:t xml:space="preserve"> </w:t>
@@ -8863,6 +9035,7 @@
           <w:rFonts w:ascii="Calibri" w:hAnsi="Calibri" w:cs="Calibri"/>
           <w:sz w:val="22"/>
           <w:szCs w:val="22"/>
+          <w:highlight w:val="yellow"/>
           <w:lang w:val="bg-BG"/>
         </w:rPr>
         <w:t>of</w:t>
@@ -8874,6 +9047,7 @@
           <w:rFonts w:ascii="Calibri" w:hAnsi="Calibri" w:cs="Calibri"/>
           <w:sz w:val="22"/>
           <w:szCs w:val="22"/>
+          <w:highlight w:val="yellow"/>
           <w:lang w:val="bg-BG"/>
         </w:rPr>
         <w:t xml:space="preserve"> </w:t>
@@ -8885,6 +9059,7 @@
           <w:rFonts w:ascii="Calibri" w:hAnsi="Calibri" w:cs="Calibri"/>
           <w:sz w:val="22"/>
           <w:szCs w:val="22"/>
+          <w:highlight w:val="yellow"/>
           <w:lang w:val="bg-BG"/>
         </w:rPr>
         <w:t>the</w:t>
@@ -8896,6 +9071,7 @@
           <w:rFonts w:ascii="Calibri" w:hAnsi="Calibri" w:cs="Calibri"/>
           <w:sz w:val="22"/>
           <w:szCs w:val="22"/>
+          <w:highlight w:val="yellow"/>
           <w:lang w:val="bg-BG"/>
         </w:rPr>
         <w:t xml:space="preserve"> </w:t>
@@ -8907,6 +9083,7 @@
           <w:rFonts w:ascii="Calibri" w:hAnsi="Calibri" w:cs="Calibri"/>
           <w:sz w:val="22"/>
           <w:szCs w:val="22"/>
+          <w:highlight w:val="yellow"/>
           <w:lang w:val="bg-BG"/>
         </w:rPr>
         <w:t>selected</w:t>
@@ -8918,6 +9095,7 @@
           <w:rFonts w:ascii="Calibri" w:hAnsi="Calibri" w:cs="Calibri"/>
           <w:sz w:val="22"/>
           <w:szCs w:val="22"/>
+          <w:highlight w:val="yellow"/>
           <w:lang w:val="bg-BG"/>
         </w:rPr>
         <w:t xml:space="preserve"> </w:t>
@@ -8929,6 +9107,7 @@
           <w:rFonts w:ascii="Calibri" w:hAnsi="Calibri" w:cs="Calibri"/>
           <w:sz w:val="22"/>
           <w:szCs w:val="22"/>
+          <w:highlight w:val="yellow"/>
           <w:lang w:val="bg-BG"/>
         </w:rPr>
         <w:t>hotel</w:t>
@@ -8942,6 +9121,7 @@
           <w:bCs/>
           <w:sz w:val="22"/>
           <w:szCs w:val="22"/>
+          <w:highlight w:val="yellow"/>
           <w:lang w:val="bg-BG"/>
         </w:rPr>
         <w:t xml:space="preserve">. </w:t>
@@ -8955,6 +9135,7 @@
           <w:bCs/>
           <w:sz w:val="22"/>
           <w:szCs w:val="22"/>
+          <w:highlight w:val="yellow"/>
           <w:u w:val="single"/>
           <w:lang w:val="bg-BG"/>
         </w:rPr>
@@ -8969,6 +9150,7 @@
           <w:bCs/>
           <w:sz w:val="22"/>
           <w:szCs w:val="22"/>
+          <w:highlight w:val="yellow"/>
           <w:u w:val="single"/>
           <w:lang w:val="bg-BG"/>
         </w:rPr>
@@ -8983,6 +9165,7 @@
           <w:bCs/>
           <w:sz w:val="22"/>
           <w:szCs w:val="22"/>
+          <w:highlight w:val="yellow"/>
           <w:u w:val="single"/>
           <w:lang w:val="bg-BG"/>
         </w:rPr>
@@ -8997,6 +9180,7 @@
           <w:bCs/>
           <w:sz w:val="22"/>
           <w:szCs w:val="22"/>
+          <w:highlight w:val="yellow"/>
           <w:u w:val="single"/>
           <w:lang w:val="bg-BG"/>
         </w:rPr>
@@ -9011,6 +9195,7 @@
           <w:bCs/>
           <w:sz w:val="22"/>
           <w:szCs w:val="22"/>
+          <w:highlight w:val="yellow"/>
           <w:u w:val="single"/>
           <w:lang w:val="bg-BG"/>
         </w:rPr>
@@ -9025,6 +9210,7 @@
           <w:bCs/>
           <w:sz w:val="22"/>
           <w:szCs w:val="22"/>
+          <w:highlight w:val="yellow"/>
           <w:u w:val="single"/>
           <w:lang w:val="bg-BG"/>
         </w:rPr>
@@ -9039,6 +9225,7 @@
           <w:bCs/>
           <w:sz w:val="22"/>
           <w:szCs w:val="22"/>
+          <w:highlight w:val="yellow"/>
           <w:u w:val="single"/>
           <w:lang w:val="bg-BG"/>
         </w:rPr>
@@ -9053,6 +9240,7 @@
           <w:bCs/>
           <w:sz w:val="22"/>
           <w:szCs w:val="22"/>
+          <w:highlight w:val="yellow"/>
           <w:u w:val="single"/>
           <w:lang w:val="bg-BG"/>
         </w:rPr>
@@ -9067,6 +9255,7 @@
           <w:bCs/>
           <w:sz w:val="22"/>
           <w:szCs w:val="22"/>
+          <w:highlight w:val="yellow"/>
           <w:u w:val="single"/>
           <w:lang w:val="bg-BG"/>
         </w:rPr>
@@ -9081,6 +9270,7 @@
           <w:bCs/>
           <w:sz w:val="22"/>
           <w:szCs w:val="22"/>
+          <w:highlight w:val="yellow"/>
           <w:u w:val="single"/>
           <w:lang w:val="bg-BG"/>
         </w:rPr>
@@ -9094,6 +9284,7 @@
           <w:bCs/>
           <w:sz w:val="22"/>
           <w:szCs w:val="22"/>
+          <w:highlight w:val="yellow"/>
           <w:u w:val="single"/>
           <w:lang w:val="bg-BG"/>
         </w:rPr>
@@ -9108,6 +9299,7 @@
           <w:bCs/>
           <w:sz w:val="22"/>
           <w:szCs w:val="22"/>
+          <w:highlight w:val="yellow"/>
           <w:u w:val="single"/>
           <w:lang w:val="bg-BG"/>
         </w:rPr>
@@ -9122,6 +9314,7 @@
           <w:bCs/>
           <w:sz w:val="22"/>
           <w:szCs w:val="22"/>
+          <w:highlight w:val="yellow"/>
           <w:u w:val="single"/>
           <w:lang w:val="bg-BG"/>
         </w:rPr>
@@ -9136,6 +9329,7 @@
           <w:bCs/>
           <w:sz w:val="22"/>
           <w:szCs w:val="22"/>
+          <w:highlight w:val="yellow"/>
           <w:u w:val="single"/>
           <w:lang w:val="bg-BG"/>
         </w:rPr>
@@ -9150,6 +9344,7 @@
           <w:bCs/>
           <w:sz w:val="22"/>
           <w:szCs w:val="22"/>
+          <w:highlight w:val="yellow"/>
           <w:u w:val="single"/>
           <w:lang w:val="bg-BG"/>
         </w:rPr>
@@ -9164,6 +9359,7 @@
           <w:bCs/>
           <w:sz w:val="22"/>
           <w:szCs w:val="22"/>
+          <w:highlight w:val="yellow"/>
           <w:u w:val="single"/>
           <w:lang w:val="bg-BG"/>
         </w:rPr>
@@ -9178,6 +9374,7 @@
           <w:bCs/>
           <w:sz w:val="22"/>
           <w:szCs w:val="22"/>
+          <w:highlight w:val="yellow"/>
           <w:u w:val="single"/>
           <w:lang w:val="bg-BG"/>
         </w:rPr>
@@ -9192,6 +9389,7 @@
           <w:bCs/>
           <w:sz w:val="22"/>
           <w:szCs w:val="22"/>
+          <w:highlight w:val="yellow"/>
           <w:u w:val="single"/>
           <w:lang w:val="bg-BG"/>
         </w:rPr>
@@ -9206,6 +9404,7 @@
           <w:bCs/>
           <w:sz w:val="22"/>
           <w:szCs w:val="22"/>
+          <w:highlight w:val="yellow"/>
           <w:u w:val="single"/>
         </w:rPr>
         <w:t xml:space="preserve"> the</w:t>
@@ -9218,6 +9417,7 @@
           <w:bCs/>
           <w:sz w:val="22"/>
           <w:szCs w:val="22"/>
+          <w:highlight w:val="yellow"/>
           <w:u w:val="single"/>
           <w:lang w:val="bg-BG"/>
         </w:rPr>
@@ -9232,6 +9432,7 @@
           <w:bCs/>
           <w:sz w:val="22"/>
           <w:szCs w:val="22"/>
+          <w:highlight w:val="yellow"/>
           <w:u w:val="single"/>
           <w:lang w:val="bg-BG"/>
         </w:rPr>
@@ -9246,6 +9447,7 @@
           <w:bCs/>
           <w:sz w:val="22"/>
           <w:szCs w:val="22"/>
+          <w:highlight w:val="yellow"/>
           <w:u w:val="single"/>
           <w:lang w:val="bg-BG"/>
         </w:rPr>
@@ -9260,6 +9462,7 @@
           <w:bCs/>
           <w:sz w:val="22"/>
           <w:szCs w:val="22"/>
+          <w:highlight w:val="yellow"/>
           <w:u w:val="single"/>
           <w:lang w:val="bg-BG"/>
         </w:rPr>
@@ -9274,6 +9477,7 @@
           <w:bCs/>
           <w:sz w:val="22"/>
           <w:szCs w:val="22"/>
+          <w:highlight w:val="yellow"/>
           <w:u w:val="single"/>
           <w:lang w:val="bg-BG"/>
         </w:rPr>
@@ -9288,6 +9492,7 @@
           <w:bCs/>
           <w:sz w:val="22"/>
           <w:szCs w:val="22"/>
+          <w:highlight w:val="yellow"/>
           <w:u w:val="single"/>
           <w:lang w:val="bg-BG"/>
         </w:rPr>
@@ -9302,6 +9507,7 @@
           <w:bCs/>
           <w:sz w:val="22"/>
           <w:szCs w:val="22"/>
+          <w:highlight w:val="yellow"/>
           <w:u w:val="single"/>
           <w:lang w:val="bg-BG"/>
         </w:rPr>
@@ -9316,6 +9522,7 @@
           <w:bCs/>
           <w:sz w:val="22"/>
           <w:szCs w:val="22"/>
+          <w:highlight w:val="yellow"/>
           <w:u w:val="single"/>
           <w:lang w:val="bg-BG"/>
         </w:rPr>
@@ -9330,6 +9537,7 @@
           <w:bCs/>
           <w:sz w:val="22"/>
           <w:szCs w:val="22"/>
+          <w:highlight w:val="yellow"/>
           <w:u w:val="single"/>
           <w:lang w:val="bg-BG"/>
         </w:rPr>
@@ -9344,6 +9552,7 @@
           <w:bCs/>
           <w:sz w:val="22"/>
           <w:szCs w:val="22"/>
+          <w:highlight w:val="yellow"/>
           <w:u w:val="single"/>
           <w:lang w:val="bg-BG"/>
         </w:rPr>
@@ -9358,6 +9567,7 @@
           <w:bCs/>
           <w:sz w:val="22"/>
           <w:szCs w:val="22"/>
+          <w:highlight w:val="yellow"/>
           <w:u w:val="single"/>
           <w:lang w:val="bg-BG"/>
         </w:rPr>
@@ -9372,6 +9582,7 @@
           <w:bCs/>
           <w:sz w:val="22"/>
           <w:szCs w:val="22"/>
+          <w:highlight w:val="yellow"/>
           <w:u w:val="single"/>
           <w:lang w:val="bg-BG"/>
         </w:rPr>
@@ -9386,6 +9597,7 @@
           <w:bCs/>
           <w:sz w:val="22"/>
           <w:szCs w:val="22"/>
+          <w:highlight w:val="yellow"/>
           <w:u w:val="single"/>
           <w:lang w:val="bg-BG"/>
         </w:rPr>
@@ -9400,6 +9612,7 @@
           <w:bCs/>
           <w:sz w:val="22"/>
           <w:szCs w:val="22"/>
+          <w:highlight w:val="yellow"/>
           <w:u w:val="single"/>
           <w:lang w:val="bg-BG"/>
         </w:rPr>
@@ -9414,6 +9627,7 @@
           <w:bCs/>
           <w:sz w:val="22"/>
           <w:szCs w:val="22"/>
+          <w:highlight w:val="yellow"/>
           <w:u w:val="single"/>
           <w:lang w:val="bg-BG"/>
         </w:rPr>
@@ -9428,6 +9642,7 @@
           <w:bCs/>
           <w:sz w:val="22"/>
           <w:szCs w:val="22"/>
+          <w:highlight w:val="yellow"/>
           <w:u w:val="single"/>
           <w:lang w:val="bg-BG"/>
         </w:rPr>
@@ -9442,6 +9657,7 @@
           <w:bCs/>
           <w:sz w:val="22"/>
           <w:szCs w:val="22"/>
+          <w:highlight w:val="yellow"/>
           <w:u w:val="single"/>
           <w:lang w:val="bg-BG"/>
         </w:rPr>
@@ -9456,6 +9672,7 @@
           <w:bCs/>
           <w:sz w:val="22"/>
           <w:szCs w:val="22"/>
+          <w:highlight w:val="yellow"/>
           <w:u w:val="single"/>
           <w:lang w:val="bg-BG"/>
         </w:rPr>
@@ -9470,6 +9687,7 @@
           <w:bCs/>
           <w:sz w:val="22"/>
           <w:szCs w:val="22"/>
+          <w:highlight w:val="yellow"/>
           <w:u w:val="single"/>
           <w:lang w:val="bg-BG"/>
         </w:rPr>
@@ -9484,6 +9702,7 @@
           <w:bCs/>
           <w:sz w:val="22"/>
           <w:szCs w:val="22"/>
+          <w:highlight w:val="yellow"/>
           <w:u w:val="single"/>
           <w:lang w:val="bg-BG"/>
         </w:rPr>
@@ -9498,6 +9717,7 @@
           <w:bCs/>
           <w:sz w:val="22"/>
           <w:szCs w:val="22"/>
+          <w:highlight w:val="yellow"/>
           <w:u w:val="single"/>
           <w:lang w:val="bg-BG"/>
         </w:rPr>
@@ -9512,6 +9732,7 @@
           <w:bCs/>
           <w:sz w:val="22"/>
           <w:szCs w:val="22"/>
+          <w:highlight w:val="yellow"/>
           <w:u w:val="single"/>
           <w:lang w:val="bg-BG"/>
         </w:rPr>
@@ -9526,6 +9747,7 @@
           <w:bCs/>
           <w:sz w:val="22"/>
           <w:szCs w:val="22"/>
+          <w:highlight w:val="yellow"/>
           <w:u w:val="single"/>
           <w:lang w:val="bg-BG"/>
         </w:rPr>
@@ -9540,6 +9762,7 @@
           <w:bCs/>
           <w:sz w:val="22"/>
           <w:szCs w:val="22"/>
+          <w:highlight w:val="yellow"/>
           <w:u w:val="single"/>
           <w:lang w:val="bg-BG"/>
         </w:rPr>
@@ -9554,6 +9777,7 @@
           <w:bCs/>
           <w:sz w:val="22"/>
           <w:szCs w:val="22"/>
+          <w:highlight w:val="yellow"/>
           <w:u w:val="single"/>
           <w:lang w:val="bg-BG"/>
         </w:rPr>
@@ -9567,6 +9791,7 @@
           <w:bCs/>
           <w:sz w:val="22"/>
           <w:szCs w:val="22"/>
+          <w:highlight w:val="yellow"/>
           <w:u w:val="single"/>
         </w:rPr>
         <w:t>by one</w:t>
@@ -9579,6 +9804,7 @@
           <w:bCs/>
           <w:sz w:val="22"/>
           <w:szCs w:val="22"/>
+          <w:highlight w:val="yellow"/>
           <w:lang w:val="bg-BG"/>
         </w:rPr>
         <w:t>:</w:t>
@@ -9589,6 +9815,7 @@
           <w:rFonts w:ascii="Calibri" w:hAnsi="Calibri" w:cs="Calibri"/>
           <w:sz w:val="22"/>
           <w:szCs w:val="22"/>
+          <w:highlight w:val="yellow"/>
         </w:rPr>
         <w:t> </w:t>
       </w:r>
@@ -9611,6 +9838,7 @@
           <w:bCs/>
           <w:sz w:val="22"/>
           <w:szCs w:val="22"/>
+          <w:highlight w:val="yellow"/>
           <w:lang w:val="bg-BG"/>
         </w:rPr>
         <w:t>bookingNumber</w:t>
@@ -9624,6 +9852,7 @@
           <w:bCs/>
           <w:sz w:val="22"/>
           <w:szCs w:val="22"/>
+          <w:highlight w:val="yellow"/>
           <w:lang w:val="bg-BG"/>
         </w:rPr>
         <w:t xml:space="preserve"> = </w:t>
@@ -9637,6 +9866,7 @@
           <w:bCs/>
           <w:sz w:val="22"/>
           <w:szCs w:val="22"/>
+          <w:highlight w:val="yellow"/>
           <w:lang w:val="bg-BG"/>
         </w:rPr>
         <w:t>totalBookingAppBookingsCount</w:t>
@@ -9650,6 +9880,7 @@
           <w:bCs/>
           <w:sz w:val="22"/>
           <w:szCs w:val="22"/>
+          <w:highlight w:val="yellow"/>
           <w:lang w:val="bg-BG"/>
         </w:rPr>
         <w:t xml:space="preserve"> + 1;</w:t>
@@ -9979,7 +10210,6 @@
         <w:t xml:space="preserve">and </w:t>
       </w:r>
       <w:proofErr w:type="spellStart"/>
-      <w:proofErr w:type="gramStart"/>
       <w:r>
         <w:rPr>
           <w:rFonts w:ascii="Calibri" w:eastAsia="SimSun" w:hAnsi="Calibri" w:cs="Times New Roman"/>
@@ -9993,15 +10223,7 @@
           <w:rFonts w:ascii="Calibri" w:eastAsia="SimSun" w:hAnsi="Calibri" w:cs="Times New Roman"/>
           <w:b/>
         </w:rPr>
-        <w:t>(</w:t>
-      </w:r>
-      <w:proofErr w:type="gramEnd"/>
-      <w:r>
-        <w:rPr>
-          <w:rFonts w:ascii="Calibri" w:eastAsia="SimSun" w:hAnsi="Calibri" w:cs="Times New Roman"/>
-          <w:b/>
-        </w:rPr>
-        <w:t>)</w:t>
+        <w:t>()</w:t>
       </w:r>
       <w:r>
         <w:rPr>
@@ -10101,7 +10323,6 @@
         </w:rPr>
         <w:t xml:space="preserve">, </w:t>
       </w:r>
-      <w:proofErr w:type="gramStart"/>
       <w:r>
         <w:rPr>
           <w:rFonts w:ascii="Calibri" w:eastAsia="SimSun" w:hAnsi="Calibri" w:cs="Times New Roman"/>
@@ -10120,7 +10341,6 @@
         </w:rPr>
         <w:t>"</w:t>
       </w:r>
-      <w:proofErr w:type="gramEnd"/>
       <w:r>
         <w:rPr>
           <w:rFonts w:ascii="Consolas" w:hAnsi="Consolas" w:cs="Consolas"/>
@@ -10436,7 +10656,6 @@
         <w:t xml:space="preserve"> {</w:t>
       </w:r>
       <w:proofErr w:type="spellStart"/>
-      <w:proofErr w:type="gramStart"/>
       <w:r>
         <w:rPr>
           <w:rFonts w:ascii="Consolas" w:eastAsia="SimSun" w:hAnsi="Consolas" w:cs="Times New Roman"/>
@@ -10460,16 +10679,7 @@
           <w:b/>
           <w:bCs/>
         </w:rPr>
-        <w:t xml:space="preserve"> :</w:t>
-      </w:r>
-      <w:proofErr w:type="gramEnd"/>
-      <w:r>
-        <w:rPr>
-          <w:rFonts w:ascii="Consolas" w:eastAsia="SimSun" w:hAnsi="Consolas" w:cs="Times New Roman"/>
-          <w:b/>
-          <w:bCs/>
-        </w:rPr>
-        <w:t xml:space="preserve"> F2</w:t>
+        <w:t xml:space="preserve"> : F2</w:t>
       </w:r>
       <w:r>
         <w:rPr>
@@ -13888,6 +14098,7 @@
                 <w:rFonts w:ascii="Calibri" w:eastAsia="Calibri" w:hAnsi="Calibri" w:cs="Arial"/>
                 <w:b/>
               </w:rPr>
+              <w:lastRenderedPageBreak/>
               <w:t>Input</w:t>
             </w:r>
           </w:p>

--- a/OOP/OOPRetakeExam22August2022/01. Structure_Problem Description (1).docx
+++ b/OOP/OOPRetakeExam22August2022/01. Structure_Problem Description (1).docx
@@ -5062,12 +5062,14 @@
         <w:rPr>
           <w:rFonts w:ascii="Calibri" w:eastAsia="Calibri" w:hAnsi="Calibri" w:cs="Arial"/>
           <w:noProof/>
+          <w:highlight w:val="yellow"/>
         </w:rPr>
       </w:pPr>
       <w:r>
         <w:rPr>
           <w:rFonts w:ascii="Calibri" w:eastAsia="Calibri" w:hAnsi="Calibri" w:cs="Arial"/>
           <w:noProof/>
+          <w:highlight w:val="yellow"/>
         </w:rPr>
         <w:t xml:space="preserve">Returns a hotel </w:t>
       </w:r>
@@ -5075,6 +5077,7 @@
         <w:rPr>
           <w:rFonts w:ascii="Calibri" w:eastAsia="Calibri" w:hAnsi="Calibri" w:cs="Arial"/>
           <w:noProof/>
+          <w:highlight w:val="yellow"/>
         </w:rPr>
         <w:t>that</w:t>
       </w:r>
@@ -5082,6 +5085,7 @@
         <w:rPr>
           <w:rFonts w:ascii="Calibri" w:eastAsia="Calibri" w:hAnsi="Calibri" w:cs="Arial"/>
           <w:noProof/>
+          <w:highlight w:val="yellow"/>
         </w:rPr>
         <w:t xml:space="preserve"> has the given hotelName or returns </w:t>
       </w:r>
@@ -5089,6 +5093,7 @@
         <w:rPr>
           <w:rFonts w:ascii="Calibri" w:eastAsia="Calibri" w:hAnsi="Calibri" w:cs="Arial"/>
           <w:noProof/>
+          <w:highlight w:val="yellow"/>
         </w:rPr>
         <w:t xml:space="preserve">the </w:t>
       </w:r>
@@ -5096,6 +5101,7 @@
         <w:rPr>
           <w:rFonts w:ascii="Calibri" w:eastAsia="Calibri" w:hAnsi="Calibri" w:cs="Arial"/>
           <w:noProof/>
+          <w:highlight w:val="yellow"/>
         </w:rPr>
         <w:t>default value</w:t>
       </w:r>
@@ -5103,6 +5109,7 @@
         <w:rPr>
           <w:rFonts w:ascii="Calibri" w:eastAsia="Calibri" w:hAnsi="Calibri" w:cs="Arial"/>
           <w:noProof/>
+          <w:highlight w:val="yellow"/>
         </w:rPr>
         <w:t>.</w:t>
       </w:r>
@@ -9978,35 +9985,41 @@
       <w:pPr>
         <w:rPr>
           <w:rFonts w:ascii="Calibri" w:eastAsia="SimSun" w:hAnsi="Calibri" w:cs="Times New Roman"/>
-        </w:rPr>
-      </w:pPr>
-      <w:r>
-        <w:rPr>
-          <w:rFonts w:ascii="Calibri" w:eastAsia="SimSun" w:hAnsi="Calibri" w:cs="Times New Roman"/>
+          <w:highlight w:val="yellow"/>
+        </w:rPr>
+      </w:pPr>
+      <w:r>
+        <w:rPr>
+          <w:rFonts w:ascii="Calibri" w:eastAsia="SimSun" w:hAnsi="Calibri" w:cs="Times New Roman"/>
+          <w:highlight w:val="yellow"/>
         </w:rPr>
         <w:t xml:space="preserve">Returns on the console information about </w:t>
       </w:r>
       <w:r>
         <w:rPr>
           <w:rFonts w:ascii="Calibri" w:eastAsia="SimSun" w:hAnsi="Calibri" w:cs="Times New Roman"/>
+          <w:highlight w:val="yellow"/>
         </w:rPr>
         <w:t xml:space="preserve">the </w:t>
       </w:r>
       <w:r>
         <w:rPr>
           <w:rFonts w:ascii="Calibri" w:eastAsia="SimSun" w:hAnsi="Calibri" w:cs="Times New Roman"/>
+          <w:highlight w:val="yellow"/>
         </w:rPr>
         <w:t>hotel with the given name and all the</w:t>
       </w:r>
       <w:r>
         <w:rPr>
           <w:rFonts w:ascii="Calibri" w:eastAsia="SimSun" w:hAnsi="Calibri" w:cs="Times New Roman"/>
+          <w:highlight w:val="yellow"/>
         </w:rPr>
         <w:t xml:space="preserve"> </w:t>
       </w:r>
       <w:r>
         <w:rPr>
           <w:rFonts w:ascii="Calibri" w:eastAsia="SimSun" w:hAnsi="Calibri" w:cs="Times New Roman"/>
+          <w:highlight w:val="yellow"/>
         </w:rPr>
         <w:t>bookings made for this hotel.</w:t>
       </w:r>
@@ -10026,6 +10039,7 @@
           <w:color w:val="000000"/>
           <w:sz w:val="24"/>
           <w:szCs w:val="19"/>
+          <w:highlight w:val="yellow"/>
         </w:rPr>
         <w:t xml:space="preserve">Note: Do not use </w:t>
       </w:r>
@@ -10036,6 +10050,7 @@
           <w:noProof/>
           <w:sz w:val="19"/>
           <w:szCs w:val="19"/>
+          <w:highlight w:val="yellow"/>
         </w:rPr>
         <w:t>"</w:t>
       </w:r>
@@ -10044,6 +10059,7 @@
           <w:rFonts w:ascii="Consolas" w:eastAsia="Calibri" w:hAnsi="Consolas" w:cs="Consolas"/>
           <w:b/>
           <w:bCs/>
+          <w:highlight w:val="yellow"/>
           <w:lang w:val="bg-BG"/>
         </w:rPr>
         <w:t>\r\n</w:t>
@@ -10055,6 +10071,7 @@
           <w:noProof/>
           <w:sz w:val="19"/>
           <w:szCs w:val="19"/>
+          <w:highlight w:val="yellow"/>
         </w:rPr>
         <w:t>"</w:t>
       </w:r>
@@ -10066,8 +10083,20 @@
           <w:color w:val="000000"/>
           <w:sz w:val="24"/>
           <w:szCs w:val="19"/>
-        </w:rPr>
-        <w:t xml:space="preserve"> for a new line. </w:t>
+          <w:highlight w:val="yellow"/>
+        </w:rPr>
+        <w:t xml:space="preserve"> for a new line.</w:t>
+      </w:r>
+      <w:r>
+        <w:rPr>
+          <w:rFonts w:ascii="Calibri" w:eastAsia="Calibri" w:hAnsi="Calibri" w:cs="Calibri"/>
+          <w:b/>
+          <w:noProof/>
+          <w:color w:val="000000"/>
+          <w:sz w:val="24"/>
+          <w:szCs w:val="19"/>
+        </w:rPr>
+        <w:t xml:space="preserve"> </w:t>
       </w:r>
     </w:p>
     <w:p>
@@ -10079,11 +10108,13 @@
         </w:numPr>
         <w:rPr>
           <w:rFonts w:ascii="Calibri" w:eastAsia="SimSun" w:hAnsi="Calibri" w:cs="Times New Roman"/>
-        </w:rPr>
-      </w:pPr>
-      <w:r>
-        <w:rPr>
-          <w:rFonts w:ascii="Calibri" w:eastAsia="SimSun" w:hAnsi="Calibri" w:cs="Times New Roman"/>
+          <w:highlight w:val="yellow"/>
+        </w:rPr>
+      </w:pPr>
+      <w:r>
+        <w:rPr>
+          <w:rFonts w:ascii="Calibri" w:eastAsia="SimSun" w:hAnsi="Calibri" w:cs="Times New Roman"/>
+          <w:highlight w:val="yellow"/>
         </w:rPr>
         <w:t xml:space="preserve">If there are no registered hotels with this name in the platform, return: </w:t>
       </w:r>
@@ -10092,6 +10123,7 @@
           <w:rFonts w:ascii="Consolas" w:eastAsia="SimSun" w:hAnsi="Consolas" w:cs="Times New Roman"/>
           <w:b/>
           <w:bCs/>
+          <w:highlight w:val="yellow"/>
         </w:rPr>
         <w:t>"</w:t>
       </w:r>
@@ -10101,6 +10133,7 @@
           <w:b/>
           <w:bCs/>
           <w:noProof/>
+          <w:highlight w:val="yellow"/>
         </w:rPr>
         <w:t>Profile</w:t>
       </w:r>
@@ -10109,6 +10142,7 @@
           <w:rFonts w:ascii="Consolas" w:eastAsia="SimSun" w:hAnsi="Consolas" w:cs="Times New Roman"/>
           <w:b/>
           <w:bCs/>
+          <w:highlight w:val="yellow"/>
         </w:rPr>
         <w:t xml:space="preserve"> {</w:t>
       </w:r>
@@ -10118,6 +10152,7 @@
           <w:rFonts w:ascii="Consolas" w:eastAsia="SimSun" w:hAnsi="Consolas" w:cs="Times New Roman"/>
           <w:b/>
           <w:bCs/>
+          <w:highlight w:val="yellow"/>
         </w:rPr>
         <w:t>hotelName</w:t>
       </w:r>
@@ -10127,6 +10162,7 @@
           <w:rFonts w:ascii="Consolas" w:eastAsia="SimSun" w:hAnsi="Consolas" w:cs="Times New Roman"/>
           <w:b/>
           <w:bCs/>
+          <w:highlight w:val="yellow"/>
         </w:rPr>
         <w:t xml:space="preserve">} </w:t>
       </w:r>
@@ -10136,6 +10172,7 @@
           <w:b/>
           <w:bCs/>
           <w:noProof/>
+          <w:highlight w:val="yellow"/>
         </w:rPr>
         <w:t>doesn</w:t>
       </w:r>
@@ -10145,6 +10182,7 @@
           <w:b/>
           <w:bCs/>
           <w:noProof/>
+          <w:highlight w:val="yellow"/>
           <w:lang w:val="bg-BG"/>
         </w:rPr>
         <w:t>'</w:t>
@@ -10155,6 +10193,7 @@
           <w:b/>
           <w:bCs/>
           <w:noProof/>
+          <w:highlight w:val="yellow"/>
         </w:rPr>
         <w:t>t exist!</w:t>
       </w:r>
@@ -10163,6 +10202,7 @@
           <w:rFonts w:ascii="Consolas" w:eastAsia="SimSun" w:hAnsi="Consolas" w:cs="Times New Roman"/>
           <w:b/>
           <w:bCs/>
+          <w:highlight w:val="yellow"/>
         </w:rPr>
         <w:t>"</w:t>
       </w:r>
